--- a/0 - Ideas/Actual ideas.docx
+++ b/0 - Ideas/Actual ideas.docx
@@ -2,7 +2,1875 @@
 <file path=word/document.xml><?xml version="1.0" encoding="utf-8"?>
 <w:document xmlns:wpc="http://schemas.microsoft.com/office/word/2010/wordprocessingCanvas" xmlns:cx="http://schemas.microsoft.com/office/drawing/2014/chartex" xmlns:cx1="http://schemas.microsoft.com/office/drawing/2015/9/8/chartex" xmlns:cx2="http://schemas.microsoft.com/office/drawing/2015/10/21/chartex" xmlns:cx3="http://schemas.microsoft.com/office/drawing/2016/5/9/chartex" xmlns:cx4="http://schemas.microsoft.com/office/drawing/2016/5/10/chartex" xmlns:cx5="http://schemas.microsoft.com/office/drawing/2016/5/11/chartex" xmlns:cx6="http://schemas.microsoft.com/office/drawing/2016/5/12/chartex" xmlns:cx7="http://schemas.microsoft.com/office/drawing/2016/5/13/chartex" xmlns:cx8="http://schemas.microsoft.com/office/drawing/2016/5/14/chartex" xmlns:mc="http://schemas.openxmlformats.org/markup-compatibility/2006" xmlns:aink="http://schemas.microsoft.com/office/drawing/2016/ink" xmlns:am3d="http://schemas.microsoft.com/office/drawing/2017/model3d" xmlns:o="urn:schemas-microsoft-com:office:office" xmlns:oel="http://schemas.microsoft.com/office/2019/extlst" xmlns:r="http://schemas.openxmlformats.org/officeDocument/2006/relationships" xmlns:m="http://schemas.openxmlformats.org/officeDocument/2006/math" xmlns:v="urn:schemas-microsoft-com:vml" xmlns:wp14="http://schemas.microsoft.com/office/word/2010/wordprocessingDrawing" xmlns:wp="http://schemas.openxmlformats.org/drawingml/2006/wordprocessingDrawing" xmlns:w10="urn:schemas-microsoft-com:office:word" xmlns:w="http://schemas.openxmlformats.org/wordprocessingml/2006/main" xmlns:w14="http://schemas.microsoft.com/office/word/2010/wordml" xmlns:w15="http://schemas.microsoft.com/office/word/2012/wordml" xmlns:w16cex="http://schemas.microsoft.com/office/word/2018/wordml/cex" xmlns:w16cid="http://schemas.microsoft.com/office/word/2016/wordml/cid" xmlns:w16="http://schemas.microsoft.com/office/word/2018/wordml" xmlns:w16du="http://schemas.microsoft.com/office/word/2023/wordml/word16du" xmlns:w16sdtdh="http://schemas.microsoft.com/office/word/2020/wordml/sdtdatahash" xmlns:w16se="http://schemas.microsoft.com/office/word/2015/wordml/symex" xmlns:wpg="http://schemas.microsoft.com/office/word/2010/wordprocessingGroup" xmlns:wpi="http://schemas.microsoft.com/office/word/2010/wordprocessingInk" xmlns:wne="http://schemas.microsoft.com/office/word/2006/wordml" xmlns:wps="http://schemas.microsoft.com/office/word/2010/wordprocessingShape" mc:Ignorable="w14 w15 w16se w16cid w16 w16cex w16sdtdh w16du wp14">
   <w:body>
-    <w:p/>
+    <w:p>
+      <w:pPr>
+        <w:pStyle w:val="Paragrafoelenco"/>
+        <w:numPr>
+          <w:ilvl w:val="0"/>
+          <w:numId w:val="1"/>
+        </w:numPr>
+        <w:rPr>
+          <w:lang w:val="en-US"/>
+        </w:rPr>
+      </w:pPr>
+      <w:r>
+        <w:rPr>
+          <w:lang w:val="en-US"/>
+        </w:rPr>
+        <w:t>Routing Protocols for Flying Ad-hoc Networks (FANETs) with a Focus on 3D Scenarios</w:t>
+      </w:r>
+    </w:p>
+    <w:p>
+      <w:pPr>
+        <w:rPr>
+          <w:lang w:val="en-US"/>
+        </w:rPr>
+      </w:pPr>
+      <w:r>
+        <w:rPr>
+          <w:lang w:val="en-US"/>
+        </w:rPr>
+        <w:t>Points to explore and find papers on:</w:t>
+      </w:r>
+    </w:p>
+    <w:p>
+      <w:pPr>
+        <w:numPr>
+          <w:ilvl w:val="0"/>
+          <w:numId w:val="2"/>
+        </w:numPr>
+        <w:rPr>
+          <w:lang w:val="en-US"/>
+        </w:rPr>
+      </w:pPr>
+      <w:r>
+        <w:rPr>
+          <w:lang w:val="en-US"/>
+        </w:rPr>
+        <w:t xml:space="preserve">Comparison of 2D and 3D routing protocols: </w:t>
+      </w:r>
+    </w:p>
+    <w:p>
+      <w:pPr>
+        <w:numPr>
+          <w:ilvl w:val="1"/>
+          <w:numId w:val="2"/>
+        </w:numPr>
+        <w:rPr>
+          <w:lang w:val="en-US"/>
+        </w:rPr>
+      </w:pPr>
+      <w:r>
+        <w:rPr>
+          <w:lang w:val="en-US"/>
+        </w:rPr>
+        <w:t>How do traditional MANET routing protocols perform in 3D FANET scenarios?</w:t>
+      </w:r>
+    </w:p>
+    <w:p>
+      <w:pPr>
+        <w:numPr>
+          <w:ilvl w:val="1"/>
+          <w:numId w:val="2"/>
+        </w:numPr>
+        <w:rPr>
+          <w:lang w:val="en-US"/>
+        </w:rPr>
+      </w:pPr>
+      <w:r>
+        <w:rPr>
+          <w:lang w:val="en-US"/>
+        </w:rPr>
+        <w:t>What are the key differences and challenges in 3D routing?</w:t>
+      </w:r>
+    </w:p>
+    <w:p>
+      <w:pPr>
+        <w:numPr>
+          <w:ilvl w:val="0"/>
+          <w:numId w:val="2"/>
+        </w:numPr>
+      </w:pPr>
+      <w:r>
+        <w:t xml:space="preserve">Mobility models for FANETs: </w:t>
+      </w:r>
+    </w:p>
+    <w:p>
+      <w:pPr>
+        <w:numPr>
+          <w:ilvl w:val="1"/>
+          <w:numId w:val="2"/>
+        </w:numPr>
+        <w:rPr>
+          <w:lang w:val="en-US"/>
+        </w:rPr>
+      </w:pPr>
+      <w:r>
+        <w:rPr>
+          <w:lang w:val="en-US"/>
+        </w:rPr>
+        <w:t>What mobility models best represent drone movement in 3D space?</w:t>
+      </w:r>
+    </w:p>
+    <w:p>
+      <w:pPr>
+        <w:numPr>
+          <w:ilvl w:val="1"/>
+          <w:numId w:val="2"/>
+        </w:numPr>
+        <w:rPr>
+          <w:lang w:val="en-US"/>
+        </w:rPr>
+      </w:pPr>
+      <w:r>
+        <w:rPr>
+          <w:lang w:val="en-US"/>
+        </w:rPr>
+        <w:t>How do different mobility patterns affect routing performance?</w:t>
+      </w:r>
+    </w:p>
+    <w:p>
+      <w:pPr>
+        <w:numPr>
+          <w:ilvl w:val="0"/>
+          <w:numId w:val="2"/>
+        </w:numPr>
+        <w:rPr>
+          <w:lang w:val="en-US"/>
+        </w:rPr>
+      </w:pPr>
+      <w:r>
+        <w:rPr>
+          <w:lang w:val="en-US"/>
+        </w:rPr>
+        <w:t xml:space="preserve">Energy-aware routing in FANETs: </w:t>
+      </w:r>
+    </w:p>
+    <w:p>
+      <w:pPr>
+        <w:numPr>
+          <w:ilvl w:val="1"/>
+          <w:numId w:val="2"/>
+        </w:numPr>
+        <w:rPr>
+          <w:lang w:val="en-US"/>
+        </w:rPr>
+      </w:pPr>
+      <w:r>
+        <w:rPr>
+          <w:lang w:val="en-US"/>
+        </w:rPr>
+        <w:t>How can routing protocols consider the limited energy of drones?</w:t>
+      </w:r>
+    </w:p>
+    <w:p>
+      <w:pPr>
+        <w:numPr>
+          <w:ilvl w:val="1"/>
+          <w:numId w:val="2"/>
+        </w:numPr>
+        <w:rPr>
+          <w:lang w:val="en-US"/>
+        </w:rPr>
+      </w:pPr>
+      <w:r>
+        <w:rPr>
+          <w:lang w:val="en-US"/>
+        </w:rPr>
+        <w:t>What are the trade-offs between optimal routes and energy conservation?</w:t>
+      </w:r>
+    </w:p>
+    <w:p>
+      <w:pPr>
+        <w:numPr>
+          <w:ilvl w:val="0"/>
+          <w:numId w:val="2"/>
+        </w:numPr>
+        <w:rPr>
+          <w:lang w:val="en-US"/>
+        </w:rPr>
+      </w:pPr>
+      <w:r>
+        <w:rPr>
+          <w:lang w:val="en-US"/>
+        </w:rPr>
+        <w:t xml:space="preserve">Delay-tolerant routing for FANETs: </w:t>
+      </w:r>
+    </w:p>
+    <w:p>
+      <w:pPr>
+        <w:numPr>
+          <w:ilvl w:val="1"/>
+          <w:numId w:val="2"/>
+        </w:numPr>
+        <w:rPr>
+          <w:lang w:val="en-US"/>
+        </w:rPr>
+      </w:pPr>
+      <w:r>
+        <w:rPr>
+          <w:lang w:val="en-US"/>
+        </w:rPr>
+        <w:t>How can routing protocols handle intermittent connectivity in drone networks?</w:t>
+      </w:r>
+    </w:p>
+    <w:p>
+      <w:pPr>
+        <w:numPr>
+          <w:ilvl w:val="1"/>
+          <w:numId w:val="2"/>
+        </w:numPr>
+        <w:rPr>
+          <w:lang w:val="en-US"/>
+        </w:rPr>
+      </w:pPr>
+      <w:r>
+        <w:rPr>
+          <w:lang w:val="en-US"/>
+        </w:rPr>
+        <w:t>What are the applications of delay-tolerant networking in FANETs?</w:t>
+      </w:r>
+    </w:p>
+    <w:p>
+      <w:pPr>
+        <w:numPr>
+          <w:ilvl w:val="0"/>
+          <w:numId w:val="2"/>
+        </w:numPr>
+      </w:pPr>
+      <w:r>
+        <w:t xml:space="preserve">Cluster-based routing </w:t>
+      </w:r>
+      <w:proofErr w:type="spellStart"/>
+      <w:r>
+        <w:t>approaches</w:t>
+      </w:r>
+      <w:proofErr w:type="spellEnd"/>
+      <w:r>
+        <w:t xml:space="preserve">: </w:t>
+      </w:r>
+    </w:p>
+    <w:p>
+      <w:pPr>
+        <w:numPr>
+          <w:ilvl w:val="1"/>
+          <w:numId w:val="2"/>
+        </w:numPr>
+        <w:rPr>
+          <w:lang w:val="en-US"/>
+        </w:rPr>
+      </w:pPr>
+      <w:r>
+        <w:rPr>
+          <w:lang w:val="en-US"/>
+        </w:rPr>
+        <w:t>How can clustering techniques improve scalability in large-scale FANETs?</w:t>
+      </w:r>
+    </w:p>
+    <w:p>
+      <w:pPr>
+        <w:numPr>
+          <w:ilvl w:val="1"/>
+          <w:numId w:val="2"/>
+        </w:numPr>
+        <w:rPr>
+          <w:lang w:val="en-US"/>
+        </w:rPr>
+      </w:pPr>
+      <w:r>
+        <w:rPr>
+          <w:lang w:val="en-US"/>
+        </w:rPr>
+        <w:t>What are the challenges in maintaining clusters in 3D environments?</w:t>
+      </w:r>
+    </w:p>
+    <w:p>
+      <w:pPr>
+        <w:numPr>
+          <w:ilvl w:val="0"/>
+          <w:numId w:val="2"/>
+        </w:numPr>
+      </w:pPr>
+      <w:r>
+        <w:t xml:space="preserve">Geographic routing in 3D: </w:t>
+      </w:r>
+    </w:p>
+    <w:p>
+      <w:pPr>
+        <w:numPr>
+          <w:ilvl w:val="1"/>
+          <w:numId w:val="2"/>
+        </w:numPr>
+        <w:rPr>
+          <w:lang w:val="en-US"/>
+        </w:rPr>
+      </w:pPr>
+      <w:r>
+        <w:rPr>
+          <w:lang w:val="en-US"/>
+        </w:rPr>
+        <w:t>How can geographic routing protocols be adapted for 3D scenarios?</w:t>
+      </w:r>
+    </w:p>
+    <w:p>
+      <w:pPr>
+        <w:numPr>
+          <w:ilvl w:val="1"/>
+          <w:numId w:val="2"/>
+        </w:numPr>
+        <w:rPr>
+          <w:lang w:val="en-US"/>
+        </w:rPr>
+      </w:pPr>
+      <w:r>
+        <w:rPr>
+          <w:lang w:val="en-US"/>
+        </w:rPr>
+        <w:t>What are the limitations of position-based routing in FANETs?</w:t>
+      </w:r>
+    </w:p>
+    <w:p>
+      <w:pPr>
+        <w:numPr>
+          <w:ilvl w:val="0"/>
+          <w:numId w:val="2"/>
+        </w:numPr>
+        <w:rPr>
+          <w:lang w:val="en-US"/>
+        </w:rPr>
+      </w:pPr>
+      <w:r>
+        <w:rPr>
+          <w:lang w:val="en-US"/>
+        </w:rPr>
+        <w:t xml:space="preserve">QoS-aware routing for FANETs: </w:t>
+      </w:r>
+    </w:p>
+    <w:p>
+      <w:pPr>
+        <w:numPr>
+          <w:ilvl w:val="1"/>
+          <w:numId w:val="2"/>
+        </w:numPr>
+        <w:rPr>
+          <w:lang w:val="en-US"/>
+        </w:rPr>
+      </w:pPr>
+      <w:r>
+        <w:rPr>
+          <w:lang w:val="en-US"/>
+        </w:rPr>
+        <w:t>How can routing protocols ensure QoS for different types of drone applications?</w:t>
+      </w:r>
+    </w:p>
+    <w:p>
+      <w:pPr>
+        <w:numPr>
+          <w:ilvl w:val="1"/>
+          <w:numId w:val="2"/>
+        </w:numPr>
+        <w:rPr>
+          <w:lang w:val="en-US"/>
+        </w:rPr>
+      </w:pPr>
+      <w:r>
+        <w:rPr>
+          <w:lang w:val="en-US"/>
+        </w:rPr>
+        <w:t>What metrics are most relevant for QoS in 3D drone networks?</w:t>
+      </w:r>
+    </w:p>
+    <w:p>
+      <w:pPr>
+        <w:numPr>
+          <w:ilvl w:val="0"/>
+          <w:numId w:val="2"/>
+        </w:numPr>
+        <w:rPr>
+          <w:lang w:val="en-US"/>
+        </w:rPr>
+      </w:pPr>
+      <w:r>
+        <w:rPr>
+          <w:lang w:val="en-US"/>
+        </w:rPr>
+        <w:t xml:space="preserve">Security considerations in FANET routing: </w:t>
+      </w:r>
+    </w:p>
+    <w:p>
+      <w:pPr>
+        <w:numPr>
+          <w:ilvl w:val="1"/>
+          <w:numId w:val="2"/>
+        </w:numPr>
+        <w:rPr>
+          <w:lang w:val="en-US"/>
+        </w:rPr>
+      </w:pPr>
+      <w:r>
+        <w:rPr>
+          <w:lang w:val="en-US"/>
+        </w:rPr>
+        <w:t>What are the unique security challenges in FANET routing protocols?</w:t>
+      </w:r>
+    </w:p>
+    <w:p>
+      <w:pPr>
+        <w:numPr>
+          <w:ilvl w:val="1"/>
+          <w:numId w:val="2"/>
+        </w:numPr>
+        <w:rPr>
+          <w:lang w:val="en-US"/>
+        </w:rPr>
+      </w:pPr>
+      <w:r>
+        <w:rPr>
+          <w:lang w:val="en-US"/>
+        </w:rPr>
+        <w:t>How can secure routing be achieved without compromising performance?</w:t>
+      </w:r>
+    </w:p>
+    <w:p>
+      <w:pPr>
+        <w:numPr>
+          <w:ilvl w:val="0"/>
+          <w:numId w:val="2"/>
+        </w:numPr>
+        <w:rPr>
+          <w:lang w:val="en-US"/>
+        </w:rPr>
+      </w:pPr>
+      <w:r>
+        <w:rPr>
+          <w:lang w:val="en-US"/>
+        </w:rPr>
+        <w:t xml:space="preserve">Cross-layer design for FANET routing: </w:t>
+      </w:r>
+    </w:p>
+    <w:p>
+      <w:pPr>
+        <w:numPr>
+          <w:ilvl w:val="1"/>
+          <w:numId w:val="2"/>
+        </w:numPr>
+        <w:rPr>
+          <w:lang w:val="en-US"/>
+        </w:rPr>
+      </w:pPr>
+      <w:r>
+        <w:rPr>
+          <w:lang w:val="en-US"/>
+        </w:rPr>
+        <w:t>How can information from other layers (e.g., physical, MAC) improve routing decisions?</w:t>
+      </w:r>
+    </w:p>
+    <w:p>
+      <w:pPr>
+        <w:numPr>
+          <w:ilvl w:val="1"/>
+          <w:numId w:val="2"/>
+        </w:numPr>
+        <w:rPr>
+          <w:lang w:val="en-US"/>
+        </w:rPr>
+      </w:pPr>
+      <w:r>
+        <w:rPr>
+          <w:lang w:val="en-US"/>
+        </w:rPr>
+        <w:t>What are the benefits and drawbacks of cross-layer approaches in FANETs?</w:t>
+      </w:r>
+    </w:p>
+    <w:p>
+      <w:pPr>
+        <w:numPr>
+          <w:ilvl w:val="0"/>
+          <w:numId w:val="2"/>
+        </w:numPr>
+        <w:rPr>
+          <w:lang w:val="en-US"/>
+        </w:rPr>
+      </w:pPr>
+      <w:r>
+        <w:rPr>
+          <w:lang w:val="en-US"/>
+        </w:rPr>
+        <w:t xml:space="preserve">Performance evaluation metrics for 3D routing: </w:t>
+      </w:r>
+    </w:p>
+    <w:p>
+      <w:pPr>
+        <w:numPr>
+          <w:ilvl w:val="1"/>
+          <w:numId w:val="2"/>
+        </w:numPr>
+        <w:rPr>
+          <w:lang w:val="en-US"/>
+        </w:rPr>
+      </w:pPr>
+      <w:r>
+        <w:rPr>
+          <w:lang w:val="en-US"/>
+        </w:rPr>
+        <w:t>What metrics are most suitable for comparing FANET routing protocols?</w:t>
+      </w:r>
+    </w:p>
+    <w:p>
+      <w:pPr>
+        <w:numPr>
+          <w:ilvl w:val="1"/>
+          <w:numId w:val="2"/>
+        </w:numPr>
+        <w:rPr>
+          <w:lang w:val="en-US"/>
+        </w:rPr>
+      </w:pPr>
+      <w:r>
+        <w:rPr>
+          <w:lang w:val="en-US"/>
+        </w:rPr>
+        <w:t>How can simulation environments accurately model 3D FANET scenarios?</w:t>
+      </w:r>
+    </w:p>
+    <w:p>
+      <w:pPr>
+        <w:pStyle w:val="Paragrafoelenco"/>
+        <w:numPr>
+          <w:ilvl w:val="0"/>
+          <w:numId w:val="1"/>
+        </w:numPr>
+        <w:rPr>
+          <w:lang w:val="en-US"/>
+        </w:rPr>
+      </w:pPr>
+      <w:r>
+        <w:rPr>
+          <w:lang w:val="en-US"/>
+        </w:rPr>
+        <w:lastRenderedPageBreak/>
+        <w:t>Security and Privacy in Internet of Things Networks for Smart Cities</w:t>
+      </w:r>
+    </w:p>
+    <w:p>
+      <w:pPr>
+        <w:rPr>
+          <w:lang w:val="en-US"/>
+        </w:rPr>
+      </w:pPr>
+      <w:r>
+        <w:rPr>
+          <w:lang w:val="en-US"/>
+        </w:rPr>
+        <w:t>Points to explore and find papers on:</w:t>
+      </w:r>
+    </w:p>
+    <w:p>
+      <w:pPr>
+        <w:numPr>
+          <w:ilvl w:val="0"/>
+          <w:numId w:val="3"/>
+        </w:numPr>
+        <w:rPr>
+          <w:lang w:val="en-US"/>
+        </w:rPr>
+      </w:pPr>
+      <w:r>
+        <w:rPr>
+          <w:lang w:val="en-US"/>
+        </w:rPr>
+        <w:t xml:space="preserve">Threat landscape in smart city IoT: </w:t>
+      </w:r>
+    </w:p>
+    <w:p>
+      <w:pPr>
+        <w:numPr>
+          <w:ilvl w:val="1"/>
+          <w:numId w:val="3"/>
+        </w:numPr>
+        <w:rPr>
+          <w:lang w:val="en-US"/>
+        </w:rPr>
+      </w:pPr>
+      <w:r>
+        <w:rPr>
+          <w:lang w:val="en-US"/>
+        </w:rPr>
+        <w:t>What are the most prevalent security threats in smart city IoT deployments?</w:t>
+      </w:r>
+    </w:p>
+    <w:p>
+      <w:pPr>
+        <w:numPr>
+          <w:ilvl w:val="1"/>
+          <w:numId w:val="3"/>
+        </w:numPr>
+        <w:rPr>
+          <w:lang w:val="en-US"/>
+        </w:rPr>
+      </w:pPr>
+      <w:r>
+        <w:rPr>
+          <w:lang w:val="en-US"/>
+        </w:rPr>
+        <w:t>How do these threats differ from traditional network security challenges?</w:t>
+      </w:r>
+    </w:p>
+    <w:p>
+      <w:pPr>
+        <w:numPr>
+          <w:ilvl w:val="0"/>
+          <w:numId w:val="3"/>
+        </w:numPr>
+      </w:pPr>
+      <w:r>
+        <w:t>Privacy-</w:t>
+      </w:r>
+      <w:proofErr w:type="spellStart"/>
+      <w:r>
+        <w:t>preserving</w:t>
+      </w:r>
+      <w:proofErr w:type="spellEnd"/>
+      <w:r>
+        <w:t xml:space="preserve"> data collection: </w:t>
+      </w:r>
+    </w:p>
+    <w:p>
+      <w:pPr>
+        <w:numPr>
+          <w:ilvl w:val="1"/>
+          <w:numId w:val="3"/>
+        </w:numPr>
+        <w:rPr>
+          <w:lang w:val="en-US"/>
+        </w:rPr>
+      </w:pPr>
+      <w:r>
+        <w:rPr>
+          <w:lang w:val="en-US"/>
+        </w:rPr>
+        <w:t>How can IoT devices collect data while protecting citizens' privacy?</w:t>
+      </w:r>
+    </w:p>
+    <w:p>
+      <w:pPr>
+        <w:numPr>
+          <w:ilvl w:val="1"/>
+          <w:numId w:val="3"/>
+        </w:numPr>
+        <w:rPr>
+          <w:lang w:val="en-US"/>
+        </w:rPr>
+      </w:pPr>
+      <w:r>
+        <w:rPr>
+          <w:lang w:val="en-US"/>
+        </w:rPr>
+        <w:t>What are the trade-offs between data utility and privacy in smart city applications?</w:t>
+      </w:r>
+    </w:p>
+    <w:p>
+      <w:pPr>
+        <w:numPr>
+          <w:ilvl w:val="0"/>
+          <w:numId w:val="3"/>
+        </w:numPr>
+      </w:pPr>
+      <w:r>
+        <w:t xml:space="preserve">Secure communication protocols: </w:t>
+      </w:r>
+    </w:p>
+    <w:p>
+      <w:pPr>
+        <w:numPr>
+          <w:ilvl w:val="1"/>
+          <w:numId w:val="3"/>
+        </w:numPr>
+        <w:rPr>
+          <w:lang w:val="en-US"/>
+        </w:rPr>
+      </w:pPr>
+      <w:r>
+        <w:rPr>
+          <w:lang w:val="en-US"/>
+        </w:rPr>
+        <w:t>What lightweight encryption methods are suitable for resource-constrained IoT devices?</w:t>
+      </w:r>
+    </w:p>
+    <w:p>
+      <w:pPr>
+        <w:numPr>
+          <w:ilvl w:val="1"/>
+          <w:numId w:val="3"/>
+        </w:numPr>
+        <w:rPr>
+          <w:lang w:val="en-US"/>
+        </w:rPr>
+      </w:pPr>
+      <w:r>
+        <w:rPr>
+          <w:lang w:val="en-US"/>
+        </w:rPr>
+        <w:t>How can key management be handled effectively in large-scale IoT networks?</w:t>
+      </w:r>
+    </w:p>
+    <w:p>
+      <w:pPr>
+        <w:numPr>
+          <w:ilvl w:val="0"/>
+          <w:numId w:val="3"/>
+        </w:numPr>
+      </w:pPr>
+      <w:r>
+        <w:t xml:space="preserve">Authentication and access control: </w:t>
+      </w:r>
+    </w:p>
+    <w:p>
+      <w:pPr>
+        <w:numPr>
+          <w:ilvl w:val="1"/>
+          <w:numId w:val="3"/>
+        </w:numPr>
+        <w:rPr>
+          <w:lang w:val="en-US"/>
+        </w:rPr>
+      </w:pPr>
+      <w:r>
+        <w:rPr>
+          <w:lang w:val="en-US"/>
+        </w:rPr>
+        <w:t>What are effective methods for device and user authentication in IoT networks?</w:t>
+      </w:r>
+    </w:p>
+    <w:p>
+      <w:pPr>
+        <w:numPr>
+          <w:ilvl w:val="1"/>
+          <w:numId w:val="3"/>
+        </w:numPr>
+        <w:rPr>
+          <w:lang w:val="en-US"/>
+        </w:rPr>
+      </w:pPr>
+      <w:r>
+        <w:rPr>
+          <w:lang w:val="en-US"/>
+        </w:rPr>
+        <w:t>How can access control be implemented in distributed IoT environments?</w:t>
+      </w:r>
+    </w:p>
+    <w:p>
+      <w:pPr>
+        <w:numPr>
+          <w:ilvl w:val="0"/>
+          <w:numId w:val="3"/>
+        </w:numPr>
+      </w:pPr>
+      <w:r>
+        <w:t xml:space="preserve">Intrusion detection and prevention: </w:t>
+      </w:r>
+    </w:p>
+    <w:p>
+      <w:pPr>
+        <w:numPr>
+          <w:ilvl w:val="1"/>
+          <w:numId w:val="3"/>
+        </w:numPr>
+        <w:rPr>
+          <w:lang w:val="en-US"/>
+        </w:rPr>
+      </w:pPr>
+      <w:r>
+        <w:rPr>
+          <w:lang w:val="en-US"/>
+        </w:rPr>
+        <w:t>How can anomaly detection be applied to IoT traffic in smart cities?</w:t>
+      </w:r>
+    </w:p>
+    <w:p>
+      <w:pPr>
+        <w:numPr>
+          <w:ilvl w:val="1"/>
+          <w:numId w:val="3"/>
+        </w:numPr>
+        <w:rPr>
+          <w:lang w:val="en-US"/>
+        </w:rPr>
+      </w:pPr>
+      <w:r>
+        <w:rPr>
+          <w:lang w:val="en-US"/>
+        </w:rPr>
+        <w:t>What are the challenges in implementing IDS/IPS in heterogeneous IoT networks?</w:t>
+      </w:r>
+    </w:p>
+    <w:p>
+      <w:pPr>
+        <w:pStyle w:val="Paragrafoelenco"/>
+        <w:numPr>
+          <w:ilvl w:val="0"/>
+          <w:numId w:val="1"/>
+        </w:numPr>
+        <w:rPr>
+          <w:lang w:val="en-US"/>
+        </w:rPr>
+      </w:pPr>
+      <w:r>
+        <w:rPr>
+          <w:lang w:val="en-US"/>
+        </w:rPr>
+        <w:t>Energy Harvesting Techniques for Sustainable Wireless Sensor Networks</w:t>
+      </w:r>
+    </w:p>
+    <w:p>
+      <w:pPr>
+        <w:rPr>
+          <w:lang w:val="en-US"/>
+        </w:rPr>
+      </w:pPr>
+      <w:r>
+        <w:rPr>
+          <w:lang w:val="en-US"/>
+        </w:rPr>
+        <w:t>Points to explore and find papers on:</w:t>
+      </w:r>
+    </w:p>
+    <w:p>
+      <w:pPr>
+        <w:numPr>
+          <w:ilvl w:val="0"/>
+          <w:numId w:val="4"/>
+        </w:numPr>
+      </w:pPr>
+      <w:r>
+        <w:t xml:space="preserve">Energy harvesting sources: </w:t>
+      </w:r>
+    </w:p>
+    <w:p>
+      <w:pPr>
+        <w:numPr>
+          <w:ilvl w:val="1"/>
+          <w:numId w:val="4"/>
+        </w:numPr>
+        <w:rPr>
+          <w:lang w:val="en-US"/>
+        </w:rPr>
+      </w:pPr>
+      <w:r>
+        <w:rPr>
+          <w:lang w:val="en-US"/>
+        </w:rPr>
+        <w:t>What are the most promising energy harvesting techniques for WSNs?</w:t>
+      </w:r>
+    </w:p>
+    <w:p>
+      <w:pPr>
+        <w:numPr>
+          <w:ilvl w:val="1"/>
+          <w:numId w:val="4"/>
+        </w:numPr>
+        <w:rPr>
+          <w:lang w:val="en-US"/>
+        </w:rPr>
+      </w:pPr>
+      <w:r>
+        <w:rPr>
+          <w:lang w:val="en-US"/>
+        </w:rPr>
+        <w:t>How do different environmental factors affect the efficiency of energy harvesting?</w:t>
+      </w:r>
+    </w:p>
+    <w:p>
+      <w:pPr>
+        <w:numPr>
+          <w:ilvl w:val="0"/>
+          <w:numId w:val="4"/>
+        </w:numPr>
+      </w:pPr>
+      <w:r>
+        <w:t xml:space="preserve">Energy-aware routing protocols: </w:t>
+      </w:r>
+    </w:p>
+    <w:p>
+      <w:pPr>
+        <w:numPr>
+          <w:ilvl w:val="1"/>
+          <w:numId w:val="4"/>
+        </w:numPr>
+        <w:rPr>
+          <w:lang w:val="en-US"/>
+        </w:rPr>
+      </w:pPr>
+      <w:r>
+        <w:rPr>
+          <w:lang w:val="en-US"/>
+        </w:rPr>
+        <w:t>How can routing protocols be optimized to utilize harvested energy effectively?</w:t>
+      </w:r>
+    </w:p>
+    <w:p>
+      <w:pPr>
+        <w:numPr>
+          <w:ilvl w:val="1"/>
+          <w:numId w:val="4"/>
+        </w:numPr>
+        <w:rPr>
+          <w:lang w:val="en-US"/>
+        </w:rPr>
+      </w:pPr>
+      <w:r>
+        <w:rPr>
+          <w:lang w:val="en-US"/>
+        </w:rPr>
+        <w:t>What are the trade-offs between energy efficiency and network performance?</w:t>
+      </w:r>
+    </w:p>
+    <w:p>
+      <w:pPr>
+        <w:numPr>
+          <w:ilvl w:val="0"/>
+          <w:numId w:val="4"/>
+        </w:numPr>
+      </w:pPr>
+      <w:r>
+        <w:t xml:space="preserve">Energy storage technologies: </w:t>
+      </w:r>
+    </w:p>
+    <w:p>
+      <w:pPr>
+        <w:numPr>
+          <w:ilvl w:val="1"/>
+          <w:numId w:val="4"/>
+        </w:numPr>
+        <w:rPr>
+          <w:lang w:val="en-US"/>
+        </w:rPr>
+      </w:pPr>
+      <w:r>
+        <w:rPr>
+          <w:lang w:val="en-US"/>
+        </w:rPr>
+        <w:t>What are suitable energy storage solutions for energy harvesting WSNs?</w:t>
+      </w:r>
+    </w:p>
+    <w:p>
+      <w:pPr>
+        <w:numPr>
+          <w:ilvl w:val="1"/>
+          <w:numId w:val="4"/>
+        </w:numPr>
+        <w:rPr>
+          <w:lang w:val="en-US"/>
+        </w:rPr>
+      </w:pPr>
+      <w:r>
+        <w:rPr>
+          <w:lang w:val="en-US"/>
+        </w:rPr>
+        <w:t>How can the charging and discharging cycles be optimized for longevity?</w:t>
+      </w:r>
+    </w:p>
+    <w:p>
+      <w:pPr>
+        <w:numPr>
+          <w:ilvl w:val="0"/>
+          <w:numId w:val="4"/>
+        </w:numPr>
+      </w:pPr>
+      <w:r>
+        <w:t xml:space="preserve">Prediction and adaptation: </w:t>
+      </w:r>
+    </w:p>
+    <w:p>
+      <w:pPr>
+        <w:numPr>
+          <w:ilvl w:val="1"/>
+          <w:numId w:val="4"/>
+        </w:numPr>
+        <w:rPr>
+          <w:lang w:val="en-US"/>
+        </w:rPr>
+      </w:pPr>
+      <w:r>
+        <w:rPr>
+          <w:lang w:val="en-US"/>
+        </w:rPr>
+        <w:t>How can energy harvesting patterns be predicted to improve network planning?</w:t>
+      </w:r>
+    </w:p>
+    <w:p>
+      <w:pPr>
+        <w:numPr>
+          <w:ilvl w:val="1"/>
+          <w:numId w:val="4"/>
+        </w:numPr>
+        <w:rPr>
+          <w:lang w:val="en-US"/>
+        </w:rPr>
+      </w:pPr>
+      <w:r>
+        <w:rPr>
+          <w:lang w:val="en-US"/>
+        </w:rPr>
+        <w:lastRenderedPageBreak/>
+        <w:t>What adaptive techniques can be used to balance energy consumption and harvesting?</w:t>
+      </w:r>
+    </w:p>
+    <w:p>
+      <w:pPr>
+        <w:numPr>
+          <w:ilvl w:val="0"/>
+          <w:numId w:val="4"/>
+        </w:numPr>
+      </w:pPr>
+      <w:r>
+        <w:t xml:space="preserve">Applications and case studies: </w:t>
+      </w:r>
+    </w:p>
+    <w:p>
+      <w:pPr>
+        <w:numPr>
+          <w:ilvl w:val="1"/>
+          <w:numId w:val="4"/>
+        </w:numPr>
+        <w:rPr>
+          <w:lang w:val="en-US"/>
+        </w:rPr>
+      </w:pPr>
+      <w:r>
+        <w:rPr>
+          <w:lang w:val="en-US"/>
+        </w:rPr>
+        <w:t>What are successful deployments of energy harvesting WSNs in real-world scenarios?</w:t>
+      </w:r>
+    </w:p>
+    <w:p>
+      <w:pPr>
+        <w:numPr>
+          <w:ilvl w:val="1"/>
+          <w:numId w:val="4"/>
+        </w:numPr>
+        <w:rPr>
+          <w:lang w:val="en-US"/>
+        </w:rPr>
+      </w:pPr>
+      <w:r>
+        <w:rPr>
+          <w:lang w:val="en-US"/>
+        </w:rPr>
+        <w:t>How does energy harvesting impact the overall lifecycle cost of WSN deployments?</w:t>
+      </w:r>
+    </w:p>
+    <w:p>
+      <w:pPr>
+        <w:pStyle w:val="Paragrafoelenco"/>
+        <w:numPr>
+          <w:ilvl w:val="0"/>
+          <w:numId w:val="1"/>
+        </w:numPr>
+        <w:rPr>
+          <w:lang w:val="en-US"/>
+        </w:rPr>
+      </w:pPr>
+      <w:r>
+        <w:rPr>
+          <w:lang w:val="en-US"/>
+        </w:rPr>
+        <w:t>Low-Power Wide-Area Networks (LPWAN) for IoT Applications</w:t>
+      </w:r>
+    </w:p>
+    <w:p>
+      <w:pPr>
+        <w:rPr>
+          <w:lang w:val="en-US"/>
+        </w:rPr>
+      </w:pPr>
+      <w:r>
+        <w:rPr>
+          <w:lang w:val="en-US"/>
+        </w:rPr>
+        <w:t>Points to explore and find papers on:</w:t>
+      </w:r>
+    </w:p>
+    <w:p>
+      <w:pPr>
+        <w:numPr>
+          <w:ilvl w:val="0"/>
+          <w:numId w:val="5"/>
+        </w:numPr>
+      </w:pPr>
+      <w:r>
+        <w:t xml:space="preserve">LPWAN technologies comparison: </w:t>
+      </w:r>
+    </w:p>
+    <w:p>
+      <w:pPr>
+        <w:numPr>
+          <w:ilvl w:val="1"/>
+          <w:numId w:val="5"/>
+        </w:numPr>
+        <w:rPr>
+          <w:lang w:val="en-US"/>
+        </w:rPr>
+      </w:pPr>
+      <w:r>
+        <w:rPr>
+          <w:lang w:val="en-US"/>
+        </w:rPr>
+        <w:t>How do different LPWAN technologies (LoRa, Sigfox, NB-IoT) compare in terms of performance and use cases?</w:t>
+      </w:r>
+    </w:p>
+    <w:p>
+      <w:pPr>
+        <w:numPr>
+          <w:ilvl w:val="1"/>
+          <w:numId w:val="5"/>
+        </w:numPr>
+        <w:rPr>
+          <w:lang w:val="en-US"/>
+        </w:rPr>
+      </w:pPr>
+      <w:r>
+        <w:rPr>
+          <w:lang w:val="en-US"/>
+        </w:rPr>
+        <w:t>What are the trade-offs between range, data rate, and power consumption in LPWANs?</w:t>
+      </w:r>
+    </w:p>
+    <w:p>
+      <w:pPr>
+        <w:numPr>
+          <w:ilvl w:val="0"/>
+          <w:numId w:val="5"/>
+        </w:numPr>
+      </w:pPr>
+      <w:r>
+        <w:t xml:space="preserve">MAC layer protocols: </w:t>
+      </w:r>
+    </w:p>
+    <w:p>
+      <w:pPr>
+        <w:numPr>
+          <w:ilvl w:val="1"/>
+          <w:numId w:val="5"/>
+        </w:numPr>
+        <w:rPr>
+          <w:lang w:val="en-US"/>
+        </w:rPr>
+      </w:pPr>
+      <w:r>
+        <w:rPr>
+          <w:lang w:val="en-US"/>
+        </w:rPr>
+        <w:t>What MAC protocols are most suitable for LPWAN scenarios?</w:t>
+      </w:r>
+    </w:p>
+    <w:p>
+      <w:pPr>
+        <w:numPr>
+          <w:ilvl w:val="1"/>
+          <w:numId w:val="5"/>
+        </w:numPr>
+        <w:rPr>
+          <w:lang w:val="en-US"/>
+        </w:rPr>
+      </w:pPr>
+      <w:r>
+        <w:rPr>
+          <w:lang w:val="en-US"/>
+        </w:rPr>
+        <w:t>How can MAC protocols be optimized for energy efficiency in LPWANs?</w:t>
+      </w:r>
+    </w:p>
+    <w:p>
+      <w:pPr>
+        <w:numPr>
+          <w:ilvl w:val="0"/>
+          <w:numId w:val="5"/>
+        </w:numPr>
+      </w:pPr>
+      <w:r>
+        <w:t xml:space="preserve">Coverage and capacity analysis: </w:t>
+      </w:r>
+    </w:p>
+    <w:p>
+      <w:pPr>
+        <w:numPr>
+          <w:ilvl w:val="1"/>
+          <w:numId w:val="5"/>
+        </w:numPr>
+        <w:rPr>
+          <w:lang w:val="en-US"/>
+        </w:rPr>
+      </w:pPr>
+      <w:r>
+        <w:rPr>
+          <w:lang w:val="en-US"/>
+        </w:rPr>
+        <w:t>How can LPWAN coverage be modeled and optimized in urban and rural environments?</w:t>
+      </w:r>
+    </w:p>
+    <w:p>
+      <w:pPr>
+        <w:numPr>
+          <w:ilvl w:val="1"/>
+          <w:numId w:val="5"/>
+        </w:numPr>
+        <w:rPr>
+          <w:lang w:val="en-US"/>
+        </w:rPr>
+      </w:pPr>
+      <w:r>
+        <w:rPr>
+          <w:lang w:val="en-US"/>
+        </w:rPr>
+        <w:t>What are the limits of LPWAN capacity and how can they be overcome?</w:t>
+      </w:r>
+    </w:p>
+    <w:p>
+      <w:pPr>
+        <w:numPr>
+          <w:ilvl w:val="0"/>
+          <w:numId w:val="5"/>
+        </w:numPr>
+      </w:pPr>
+      <w:r>
+        <w:t xml:space="preserve">Integration with </w:t>
+      </w:r>
+      <w:proofErr w:type="spellStart"/>
+      <w:r>
+        <w:t>existing</w:t>
+      </w:r>
+      <w:proofErr w:type="spellEnd"/>
+      <w:r>
+        <w:t xml:space="preserve"> infrastructure: </w:t>
+      </w:r>
+    </w:p>
+    <w:p>
+      <w:pPr>
+        <w:numPr>
+          <w:ilvl w:val="1"/>
+          <w:numId w:val="5"/>
+        </w:numPr>
+        <w:rPr>
+          <w:lang w:val="en-US"/>
+        </w:rPr>
+      </w:pPr>
+      <w:r>
+        <w:rPr>
+          <w:lang w:val="en-US"/>
+        </w:rPr>
+        <w:t>How can LPWANs be integrated with cellular and other existing network infrastructures?</w:t>
+      </w:r>
+    </w:p>
+    <w:p>
+      <w:pPr>
+        <w:numPr>
+          <w:ilvl w:val="1"/>
+          <w:numId w:val="5"/>
+        </w:numPr>
+        <w:rPr>
+          <w:lang w:val="en-US"/>
+        </w:rPr>
+      </w:pPr>
+      <w:r>
+        <w:rPr>
+          <w:lang w:val="en-US"/>
+        </w:rPr>
+        <w:t>What are the challenges in achieving seamless connectivity across different network types?</w:t>
+      </w:r>
+    </w:p>
+    <w:p>
+      <w:pPr>
+        <w:numPr>
+          <w:ilvl w:val="0"/>
+          <w:numId w:val="5"/>
+        </w:numPr>
+        <w:rPr>
+          <w:lang w:val="en-US"/>
+        </w:rPr>
+      </w:pPr>
+      <w:r>
+        <w:rPr>
+          <w:lang w:val="en-US"/>
+        </w:rPr>
+        <w:t xml:space="preserve">LPWAN for critical IoT applications: </w:t>
+      </w:r>
+    </w:p>
+    <w:p>
+      <w:pPr>
+        <w:numPr>
+          <w:ilvl w:val="1"/>
+          <w:numId w:val="5"/>
+        </w:numPr>
+        <w:rPr>
+          <w:lang w:val="en-US"/>
+        </w:rPr>
+      </w:pPr>
+      <w:r>
+        <w:rPr>
+          <w:lang w:val="en-US"/>
+        </w:rPr>
+        <w:t>How suitable are LPWANs for critical IoT applications requiring high reliability?</w:t>
+      </w:r>
+    </w:p>
+    <w:p>
+      <w:pPr>
+        <w:numPr>
+          <w:ilvl w:val="1"/>
+          <w:numId w:val="5"/>
+        </w:numPr>
+        <w:rPr>
+          <w:lang w:val="en-US"/>
+        </w:rPr>
+      </w:pPr>
+      <w:r>
+        <w:rPr>
+          <w:lang w:val="en-US"/>
+        </w:rPr>
+        <w:t>What techniques can improve the reliability and latency of LPWAN communications?</w:t>
+      </w:r>
+    </w:p>
+    <w:p>
+      <w:pPr>
+        <w:pStyle w:val="Paragrafoelenco"/>
+        <w:numPr>
+          <w:ilvl w:val="0"/>
+          <w:numId w:val="1"/>
+        </w:numPr>
+        <w:rPr>
+          <w:lang w:val="en-US"/>
+        </w:rPr>
+      </w:pPr>
+      <w:r>
+        <w:rPr>
+          <w:lang w:val="en-US"/>
+        </w:rPr>
+        <w:t>Quality of Service Mechanisms for Real-time Applications in Vehicular Ad-hoc Networks (VANETs)</w:t>
+      </w:r>
+    </w:p>
+    <w:p>
+      <w:pPr>
+        <w:rPr>
+          <w:lang w:val="en-US"/>
+        </w:rPr>
+      </w:pPr>
+      <w:r>
+        <w:rPr>
+          <w:lang w:val="en-US"/>
+        </w:rPr>
+        <w:t>Points to explore and find papers on:</w:t>
+      </w:r>
+    </w:p>
+    <w:p>
+      <w:pPr>
+        <w:numPr>
+          <w:ilvl w:val="0"/>
+          <w:numId w:val="6"/>
+        </w:numPr>
+      </w:pPr>
+      <w:r>
+        <w:t xml:space="preserve">QoS requirements in VANETs: </w:t>
+      </w:r>
+    </w:p>
+    <w:p>
+      <w:pPr>
+        <w:numPr>
+          <w:ilvl w:val="1"/>
+          <w:numId w:val="6"/>
+        </w:numPr>
+        <w:rPr>
+          <w:lang w:val="en-US"/>
+        </w:rPr>
+      </w:pPr>
+      <w:r>
+        <w:rPr>
+          <w:lang w:val="en-US"/>
+        </w:rPr>
+        <w:t>What are the specific QoS requirements for different VANET applications?</w:t>
+      </w:r>
+    </w:p>
+    <w:p>
+      <w:pPr>
+        <w:numPr>
+          <w:ilvl w:val="1"/>
+          <w:numId w:val="6"/>
+        </w:numPr>
+        <w:rPr>
+          <w:lang w:val="en-US"/>
+        </w:rPr>
+      </w:pPr>
+      <w:r>
+        <w:rPr>
+          <w:lang w:val="en-US"/>
+        </w:rPr>
+        <w:t>How do these requirements differ from traditional mobile networks?</w:t>
+      </w:r>
+    </w:p>
+    <w:p>
+      <w:pPr>
+        <w:numPr>
+          <w:ilvl w:val="0"/>
+          <w:numId w:val="6"/>
+        </w:numPr>
+      </w:pPr>
+      <w:r>
+        <w:t xml:space="preserve">MAC layer QoS mechanisms: </w:t>
+      </w:r>
+    </w:p>
+    <w:p>
+      <w:pPr>
+        <w:numPr>
+          <w:ilvl w:val="1"/>
+          <w:numId w:val="6"/>
+        </w:numPr>
+        <w:rPr>
+          <w:lang w:val="en-US"/>
+        </w:rPr>
+      </w:pPr>
+      <w:r>
+        <w:rPr>
+          <w:lang w:val="en-US"/>
+        </w:rPr>
+        <w:t>How can MAC protocols in VANETs be designed to support QoS?</w:t>
+      </w:r>
+    </w:p>
+    <w:p>
+      <w:pPr>
+        <w:numPr>
+          <w:ilvl w:val="1"/>
+          <w:numId w:val="6"/>
+        </w:numPr>
+        <w:rPr>
+          <w:lang w:val="en-US"/>
+        </w:rPr>
+      </w:pPr>
+      <w:r>
+        <w:rPr>
+          <w:lang w:val="en-US"/>
+        </w:rPr>
+        <w:lastRenderedPageBreak/>
+        <w:t>What are the challenges in providing channel access guarantees in high-mobility scenarios?</w:t>
+      </w:r>
+    </w:p>
+    <w:p>
+      <w:pPr>
+        <w:numPr>
+          <w:ilvl w:val="0"/>
+          <w:numId w:val="6"/>
+        </w:numPr>
+      </w:pPr>
+      <w:r>
+        <w:t xml:space="preserve">Routing protocols for QoS: </w:t>
+      </w:r>
+    </w:p>
+    <w:p>
+      <w:pPr>
+        <w:numPr>
+          <w:ilvl w:val="1"/>
+          <w:numId w:val="6"/>
+        </w:numPr>
+        <w:rPr>
+          <w:lang w:val="en-US"/>
+        </w:rPr>
+      </w:pPr>
+      <w:r>
+        <w:rPr>
+          <w:lang w:val="en-US"/>
+        </w:rPr>
+        <w:t>What routing metrics are most effective for ensuring QoS in VANETs?</w:t>
+      </w:r>
+    </w:p>
+    <w:p>
+      <w:pPr>
+        <w:numPr>
+          <w:ilvl w:val="1"/>
+          <w:numId w:val="6"/>
+        </w:numPr>
+        <w:rPr>
+          <w:lang w:val="en-US"/>
+        </w:rPr>
+      </w:pPr>
+      <w:r>
+        <w:rPr>
+          <w:lang w:val="en-US"/>
+        </w:rPr>
+        <w:t>How can multi-path routing be utilized to improve QoS in VANETs?</w:t>
+      </w:r>
+    </w:p>
+    <w:p>
+      <w:pPr>
+        <w:numPr>
+          <w:ilvl w:val="0"/>
+          <w:numId w:val="6"/>
+        </w:numPr>
+      </w:pPr>
+      <w:r>
+        <w:t xml:space="preserve">Cross-layer QoS </w:t>
+      </w:r>
+      <w:proofErr w:type="spellStart"/>
+      <w:r>
+        <w:t>approaches</w:t>
+      </w:r>
+      <w:proofErr w:type="spellEnd"/>
+      <w:r>
+        <w:t xml:space="preserve">: </w:t>
+      </w:r>
+    </w:p>
+    <w:p>
+      <w:pPr>
+        <w:numPr>
+          <w:ilvl w:val="1"/>
+          <w:numId w:val="6"/>
+        </w:numPr>
+        <w:rPr>
+          <w:lang w:val="en-US"/>
+        </w:rPr>
+      </w:pPr>
+      <w:r>
+        <w:rPr>
+          <w:lang w:val="en-US"/>
+        </w:rPr>
+        <w:t>How can information from different layers be leveraged to improve QoS?</w:t>
+      </w:r>
+    </w:p>
+    <w:p>
+      <w:pPr>
+        <w:numPr>
+          <w:ilvl w:val="1"/>
+          <w:numId w:val="6"/>
+        </w:numPr>
+        <w:rPr>
+          <w:lang w:val="en-US"/>
+        </w:rPr>
+      </w:pPr>
+      <w:r>
+        <w:rPr>
+          <w:lang w:val="en-US"/>
+        </w:rPr>
+        <w:t>What are the trade-offs in implementing cross-layer QoS solutions?</w:t>
+      </w:r>
+    </w:p>
+    <w:p>
+      <w:pPr>
+        <w:numPr>
+          <w:ilvl w:val="0"/>
+          <w:numId w:val="6"/>
+        </w:numPr>
+        <w:rPr>
+          <w:lang w:val="en-US"/>
+        </w:rPr>
+      </w:pPr>
+      <w:r>
+        <w:rPr>
+          <w:lang w:val="en-US"/>
+        </w:rPr>
+        <w:t xml:space="preserve">QoS in heterogeneous VANET environments: </w:t>
+      </w:r>
+    </w:p>
+    <w:p>
+      <w:pPr>
+        <w:numPr>
+          <w:ilvl w:val="1"/>
+          <w:numId w:val="6"/>
+        </w:numPr>
+        <w:rPr>
+          <w:lang w:val="en-US"/>
+        </w:rPr>
+      </w:pPr>
+      <w:r>
+        <w:rPr>
+          <w:lang w:val="en-US"/>
+        </w:rPr>
+        <w:t>How can QoS be maintained when transitioning between different network types (e.g., V2V to V2I)?</w:t>
+      </w:r>
+    </w:p>
+    <w:p>
+      <w:pPr>
+        <w:numPr>
+          <w:ilvl w:val="1"/>
+          <w:numId w:val="6"/>
+        </w:numPr>
+        <w:rPr>
+          <w:lang w:val="en-US"/>
+        </w:rPr>
+      </w:pPr>
+      <w:r>
+        <w:rPr>
+          <w:lang w:val="en-US"/>
+        </w:rPr>
+        <w:t>What are the challenges in providing end-to-end QoS guarantees in VANETs?</w:t>
+      </w:r>
+    </w:p>
+    <w:p>
+      <w:pPr>
+        <w:pStyle w:val="Paragrafoelenco"/>
+        <w:numPr>
+          <w:ilvl w:val="0"/>
+          <w:numId w:val="1"/>
+        </w:numPr>
+        <w:rPr>
+          <w:lang w:val="en-US"/>
+        </w:rPr>
+      </w:pPr>
+      <w:r>
+        <w:rPr>
+          <w:lang w:val="en-US"/>
+        </w:rPr>
+        <w:t>Secure and Energy-Efficient Communication Protocols for Body Area Networks (BANs)</w:t>
+      </w:r>
+    </w:p>
+    <w:p>
+      <w:pPr>
+        <w:rPr>
+          <w:lang w:val="en-US"/>
+        </w:rPr>
+      </w:pPr>
+      <w:r>
+        <w:rPr>
+          <w:lang w:val="en-US"/>
+        </w:rPr>
+        <w:t>Points to explore and find papers on:</w:t>
+      </w:r>
+    </w:p>
+    <w:p>
+      <w:pPr>
+        <w:numPr>
+          <w:ilvl w:val="0"/>
+          <w:numId w:val="7"/>
+        </w:numPr>
+      </w:pPr>
+      <w:r>
+        <w:t xml:space="preserve">Lightweight encryption for BANs: </w:t>
+      </w:r>
+    </w:p>
+    <w:p>
+      <w:pPr>
+        <w:numPr>
+          <w:ilvl w:val="1"/>
+          <w:numId w:val="7"/>
+        </w:numPr>
+        <w:rPr>
+          <w:lang w:val="en-US"/>
+        </w:rPr>
+      </w:pPr>
+      <w:r>
+        <w:rPr>
+          <w:lang w:val="en-US"/>
+        </w:rPr>
+        <w:t>What encryption methods are suitable for resource-constrained BAN devices?</w:t>
+      </w:r>
+    </w:p>
+    <w:p>
+      <w:pPr>
+        <w:numPr>
+          <w:ilvl w:val="1"/>
+          <w:numId w:val="7"/>
+        </w:numPr>
+        <w:rPr>
+          <w:lang w:val="en-US"/>
+        </w:rPr>
+      </w:pPr>
+      <w:r>
+        <w:rPr>
+          <w:lang w:val="en-US"/>
+        </w:rPr>
+        <w:t>How can key management be handled efficiently in BANs?</w:t>
+      </w:r>
+    </w:p>
+    <w:p>
+      <w:pPr>
+        <w:numPr>
+          <w:ilvl w:val="0"/>
+          <w:numId w:val="7"/>
+        </w:numPr>
+      </w:pPr>
+      <w:r>
+        <w:t xml:space="preserve">Energy-efficient MAC protocols: </w:t>
+      </w:r>
+    </w:p>
+    <w:p>
+      <w:pPr>
+        <w:numPr>
+          <w:ilvl w:val="1"/>
+          <w:numId w:val="7"/>
+        </w:numPr>
+        <w:rPr>
+          <w:lang w:val="en-US"/>
+        </w:rPr>
+      </w:pPr>
+      <w:r>
+        <w:rPr>
+          <w:lang w:val="en-US"/>
+        </w:rPr>
+        <w:t>What MAC protocols are most energy-efficient for BAN scenarios?</w:t>
+      </w:r>
+    </w:p>
+    <w:p>
+      <w:pPr>
+        <w:numPr>
+          <w:ilvl w:val="1"/>
+          <w:numId w:val="7"/>
+        </w:numPr>
+        <w:rPr>
+          <w:lang w:val="en-US"/>
+        </w:rPr>
+      </w:pPr>
+      <w:r>
+        <w:rPr>
+          <w:lang w:val="en-US"/>
+        </w:rPr>
+        <w:t>How can duty cycling be optimized for different BAN applications?</w:t>
+      </w:r>
+    </w:p>
+    <w:p>
+      <w:pPr>
+        <w:numPr>
+          <w:ilvl w:val="0"/>
+          <w:numId w:val="7"/>
+        </w:numPr>
+      </w:pPr>
+      <w:r>
+        <w:t xml:space="preserve">Secure routing in BANs: </w:t>
+      </w:r>
+    </w:p>
+    <w:p>
+      <w:pPr>
+        <w:numPr>
+          <w:ilvl w:val="1"/>
+          <w:numId w:val="7"/>
+        </w:numPr>
+        <w:rPr>
+          <w:lang w:val="en-US"/>
+        </w:rPr>
+      </w:pPr>
+      <w:r>
+        <w:rPr>
+          <w:lang w:val="en-US"/>
+        </w:rPr>
+        <w:t>How can routing protocols in BANs be designed to be both secure and energy-efficient?</w:t>
+      </w:r>
+    </w:p>
+    <w:p>
+      <w:pPr>
+        <w:numPr>
+          <w:ilvl w:val="1"/>
+          <w:numId w:val="7"/>
+        </w:numPr>
+        <w:rPr>
+          <w:lang w:val="en-US"/>
+        </w:rPr>
+      </w:pPr>
+      <w:r>
+        <w:rPr>
+          <w:lang w:val="en-US"/>
+        </w:rPr>
+        <w:t>What are the trade-offs between security strength and energy consumption in BAN routing?</w:t>
+      </w:r>
+    </w:p>
+    <w:p>
+      <w:pPr>
+        <w:numPr>
+          <w:ilvl w:val="0"/>
+          <w:numId w:val="7"/>
+        </w:numPr>
+        <w:rPr>
+          <w:lang w:val="en-US"/>
+        </w:rPr>
+      </w:pPr>
+      <w:r>
+        <w:rPr>
+          <w:lang w:val="en-US"/>
+        </w:rPr>
+        <w:t xml:space="preserve">Privacy preservation in health data: </w:t>
+      </w:r>
+    </w:p>
+    <w:p>
+      <w:pPr>
+        <w:numPr>
+          <w:ilvl w:val="1"/>
+          <w:numId w:val="7"/>
+        </w:numPr>
+        <w:rPr>
+          <w:lang w:val="en-US"/>
+        </w:rPr>
+      </w:pPr>
+      <w:r>
+        <w:rPr>
+          <w:lang w:val="en-US"/>
+        </w:rPr>
+        <w:t>How can patient privacy be protected while allowing necessary data sharing in BANs?</w:t>
+      </w:r>
+    </w:p>
+    <w:p>
+      <w:pPr>
+        <w:numPr>
+          <w:ilvl w:val="1"/>
+          <w:numId w:val="7"/>
+        </w:numPr>
+        <w:rPr>
+          <w:lang w:val="en-US"/>
+        </w:rPr>
+      </w:pPr>
+      <w:r>
+        <w:rPr>
+          <w:lang w:val="en-US"/>
+        </w:rPr>
+        <w:t>What are the regulatory considerations for secure BAN deployments in healthcare?</w:t>
+      </w:r>
+    </w:p>
+    <w:p>
+      <w:pPr>
+        <w:numPr>
+          <w:ilvl w:val="0"/>
+          <w:numId w:val="7"/>
+        </w:numPr>
+      </w:pPr>
+      <w:r>
+        <w:t xml:space="preserve">Trust management in BANs: </w:t>
+      </w:r>
+    </w:p>
+    <w:p>
+      <w:pPr>
+        <w:numPr>
+          <w:ilvl w:val="1"/>
+          <w:numId w:val="7"/>
+        </w:numPr>
+        <w:rPr>
+          <w:lang w:val="en-US"/>
+        </w:rPr>
+      </w:pPr>
+      <w:r>
+        <w:rPr>
+          <w:lang w:val="en-US"/>
+        </w:rPr>
+        <w:t>How can trust be established and maintained between BAN devices?</w:t>
+      </w:r>
+    </w:p>
+    <w:p>
+      <w:pPr>
+        <w:numPr>
+          <w:ilvl w:val="1"/>
+          <w:numId w:val="7"/>
+        </w:numPr>
+        <w:rPr>
+          <w:lang w:val="en-US"/>
+        </w:rPr>
+      </w:pPr>
+      <w:r>
+        <w:rPr>
+          <w:lang w:val="en-US"/>
+        </w:rPr>
+        <w:t>What are effective methods for detecting and isolating compromised nodes in BANs?</w:t>
+      </w:r>
+    </w:p>
+    <w:p>
+      <w:pPr>
+        <w:rPr>
+          <w:lang w:val="en-US"/>
+        </w:rPr>
+      </w:pPr>
+    </w:p>
     <w:sectPr>
       <w:pgSz w:w="11906" w:h="16838"/>
       <w:pgMar w:top="1417" w:right="1134" w:bottom="1134" w:left="1134" w:header="708" w:footer="708" w:gutter="0"/>
@@ -11,6 +1879,847 @@
     </w:sectPr>
   </w:body>
 </w:document>
+</file>
+
+<file path=word/numbering.xml><?xml version="1.0" encoding="utf-8"?>
+<w:numbering xmlns:wpc="http://schemas.microsoft.com/office/word/2010/wordprocessingCanvas" xmlns:cx="http://schemas.microsoft.com/office/drawing/2014/chartex" xmlns:cx1="http://schemas.microsoft.com/office/drawing/2015/9/8/chartex" xmlns:cx2="http://schemas.microsoft.com/office/drawing/2015/10/21/chartex" xmlns:cx3="http://schemas.microsoft.com/office/drawing/2016/5/9/chartex" xmlns:cx4="http://schemas.microsoft.com/office/drawing/2016/5/10/chartex" xmlns:cx5="http://schemas.microsoft.com/office/drawing/2016/5/11/chartex" xmlns:cx6="http://schemas.microsoft.com/office/drawing/2016/5/12/chartex" xmlns:cx7="http://schemas.microsoft.com/office/drawing/2016/5/13/chartex" xmlns:cx8="http://schemas.microsoft.com/office/drawing/2016/5/14/chartex" xmlns:mc="http://schemas.openxmlformats.org/markup-compatibility/2006" xmlns:aink="http://schemas.microsoft.com/office/drawing/2016/ink" xmlns:am3d="http://schemas.microsoft.com/office/drawing/2017/model3d" xmlns:o="urn:schemas-microsoft-com:office:office" xmlns:oel="http://schemas.microsoft.com/office/2019/extlst" xmlns:r="http://schemas.openxmlformats.org/officeDocument/2006/relationships" xmlns:m="http://schemas.openxmlformats.org/officeDocument/2006/math" xmlns:v="urn:schemas-microsoft-com:vml" xmlns:wp14="http://schemas.microsoft.com/office/word/2010/wordprocessingDrawing" xmlns:wp="http://schemas.openxmlformats.org/drawingml/2006/wordprocessingDrawing" xmlns:w10="urn:schemas-microsoft-com:office:word" xmlns:w="http://schemas.openxmlformats.org/wordprocessingml/2006/main" xmlns:w14="http://schemas.microsoft.com/office/word/2010/wordml" xmlns:w15="http://schemas.microsoft.com/office/word/2012/wordml" xmlns:w16cex="http://schemas.microsoft.com/office/word/2018/wordml/cex" xmlns:w16cid="http://schemas.microsoft.com/office/word/2016/wordml/cid" xmlns:w16="http://schemas.microsoft.com/office/word/2018/wordml" xmlns:w16du="http://schemas.microsoft.com/office/word/2023/wordml/word16du" xmlns:w16sdtdh="http://schemas.microsoft.com/office/word/2020/wordml/sdtdatahash" xmlns:w16se="http://schemas.microsoft.com/office/word/2015/wordml/symex" xmlns:wpg="http://schemas.microsoft.com/office/word/2010/wordprocessingGroup" xmlns:wpi="http://schemas.microsoft.com/office/word/2010/wordprocessingInk" xmlns:wne="http://schemas.microsoft.com/office/word/2006/wordml" xmlns:wps="http://schemas.microsoft.com/office/word/2010/wordprocessingShape" mc:Ignorable="w14 w15 w16se w16cid w16 w16cex w16sdtdh w16du wp14">
+  <w:abstractNum w:abstractNumId="0" w15:restartNumberingAfterBreak="0">
+    <w:nsid w:val="188F64E8"/>
+    <w:multiLevelType w:val="multilevel"/>
+    <w:tmpl w:val="B5CCFB08"/>
+    <w:lvl w:ilvl="0">
+      <w:start w:val="1"/>
+      <w:numFmt w:val="decimal"/>
+      <w:lvlText w:val="%1."/>
+      <w:lvlJc w:val="left"/>
+      <w:pPr>
+        <w:tabs>
+          <w:tab w:val="num" w:pos="720"/>
+        </w:tabs>
+        <w:ind w:left="720" w:hanging="360"/>
+      </w:pPr>
+    </w:lvl>
+    <w:lvl w:ilvl="1">
+      <w:start w:val="1"/>
+      <w:numFmt w:val="bullet"/>
+      <w:lvlText w:val="o"/>
+      <w:lvlJc w:val="left"/>
+      <w:pPr>
+        <w:tabs>
+          <w:tab w:val="num" w:pos="1440"/>
+        </w:tabs>
+        <w:ind w:left="1440" w:hanging="360"/>
+      </w:pPr>
+      <w:rPr>
+        <w:rFonts w:ascii="Courier New" w:hAnsi="Courier New" w:hint="default"/>
+        <w:sz w:val="20"/>
+      </w:rPr>
+    </w:lvl>
+    <w:lvl w:ilvl="2" w:tentative="1">
+      <w:start w:val="1"/>
+      <w:numFmt w:val="decimal"/>
+      <w:lvlText w:val="%3."/>
+      <w:lvlJc w:val="left"/>
+      <w:pPr>
+        <w:tabs>
+          <w:tab w:val="num" w:pos="2160"/>
+        </w:tabs>
+        <w:ind w:left="2160" w:hanging="360"/>
+      </w:pPr>
+    </w:lvl>
+    <w:lvl w:ilvl="3" w:tentative="1">
+      <w:start w:val="1"/>
+      <w:numFmt w:val="decimal"/>
+      <w:lvlText w:val="%4."/>
+      <w:lvlJc w:val="left"/>
+      <w:pPr>
+        <w:tabs>
+          <w:tab w:val="num" w:pos="2880"/>
+        </w:tabs>
+        <w:ind w:left="2880" w:hanging="360"/>
+      </w:pPr>
+    </w:lvl>
+    <w:lvl w:ilvl="4" w:tentative="1">
+      <w:start w:val="1"/>
+      <w:numFmt w:val="decimal"/>
+      <w:lvlText w:val="%5."/>
+      <w:lvlJc w:val="left"/>
+      <w:pPr>
+        <w:tabs>
+          <w:tab w:val="num" w:pos="3600"/>
+        </w:tabs>
+        <w:ind w:left="3600" w:hanging="360"/>
+      </w:pPr>
+    </w:lvl>
+    <w:lvl w:ilvl="5" w:tentative="1">
+      <w:start w:val="1"/>
+      <w:numFmt w:val="decimal"/>
+      <w:lvlText w:val="%6."/>
+      <w:lvlJc w:val="left"/>
+      <w:pPr>
+        <w:tabs>
+          <w:tab w:val="num" w:pos="4320"/>
+        </w:tabs>
+        <w:ind w:left="4320" w:hanging="360"/>
+      </w:pPr>
+    </w:lvl>
+    <w:lvl w:ilvl="6" w:tentative="1">
+      <w:start w:val="1"/>
+      <w:numFmt w:val="decimal"/>
+      <w:lvlText w:val="%7."/>
+      <w:lvlJc w:val="left"/>
+      <w:pPr>
+        <w:tabs>
+          <w:tab w:val="num" w:pos="5040"/>
+        </w:tabs>
+        <w:ind w:left="5040" w:hanging="360"/>
+      </w:pPr>
+    </w:lvl>
+    <w:lvl w:ilvl="7" w:tentative="1">
+      <w:start w:val="1"/>
+      <w:numFmt w:val="decimal"/>
+      <w:lvlText w:val="%8."/>
+      <w:lvlJc w:val="left"/>
+      <w:pPr>
+        <w:tabs>
+          <w:tab w:val="num" w:pos="5760"/>
+        </w:tabs>
+        <w:ind w:left="5760" w:hanging="360"/>
+      </w:pPr>
+    </w:lvl>
+    <w:lvl w:ilvl="8" w:tentative="1">
+      <w:start w:val="1"/>
+      <w:numFmt w:val="decimal"/>
+      <w:lvlText w:val="%9."/>
+      <w:lvlJc w:val="left"/>
+      <w:pPr>
+        <w:tabs>
+          <w:tab w:val="num" w:pos="6480"/>
+        </w:tabs>
+        <w:ind w:left="6480" w:hanging="360"/>
+      </w:pPr>
+    </w:lvl>
+  </w:abstractNum>
+  <w:abstractNum w:abstractNumId="1" w15:restartNumberingAfterBreak="0">
+    <w:nsid w:val="293C21B2"/>
+    <w:multiLevelType w:val="hybridMultilevel"/>
+    <w:tmpl w:val="AEE894EE"/>
+    <w:lvl w:ilvl="0" w:tplc="04100001">
+      <w:start w:val="1"/>
+      <w:numFmt w:val="bullet"/>
+      <w:lvlText w:val=""/>
+      <w:lvlJc w:val="left"/>
+      <w:pPr>
+        <w:ind w:left="720" w:hanging="360"/>
+      </w:pPr>
+      <w:rPr>
+        <w:rFonts w:ascii="Symbol" w:hAnsi="Symbol" w:hint="default"/>
+      </w:rPr>
+    </w:lvl>
+    <w:lvl w:ilvl="1" w:tplc="04100003" w:tentative="1">
+      <w:start w:val="1"/>
+      <w:numFmt w:val="bullet"/>
+      <w:lvlText w:val="o"/>
+      <w:lvlJc w:val="left"/>
+      <w:pPr>
+        <w:ind w:left="1440" w:hanging="360"/>
+      </w:pPr>
+      <w:rPr>
+        <w:rFonts w:ascii="Courier New" w:hAnsi="Courier New" w:cs="Courier New" w:hint="default"/>
+      </w:rPr>
+    </w:lvl>
+    <w:lvl w:ilvl="2" w:tplc="04100005" w:tentative="1">
+      <w:start w:val="1"/>
+      <w:numFmt w:val="bullet"/>
+      <w:lvlText w:val=""/>
+      <w:lvlJc w:val="left"/>
+      <w:pPr>
+        <w:ind w:left="2160" w:hanging="360"/>
+      </w:pPr>
+      <w:rPr>
+        <w:rFonts w:ascii="Wingdings" w:hAnsi="Wingdings" w:hint="default"/>
+      </w:rPr>
+    </w:lvl>
+    <w:lvl w:ilvl="3" w:tplc="04100001" w:tentative="1">
+      <w:start w:val="1"/>
+      <w:numFmt w:val="bullet"/>
+      <w:lvlText w:val=""/>
+      <w:lvlJc w:val="left"/>
+      <w:pPr>
+        <w:ind w:left="2880" w:hanging="360"/>
+      </w:pPr>
+      <w:rPr>
+        <w:rFonts w:ascii="Symbol" w:hAnsi="Symbol" w:hint="default"/>
+      </w:rPr>
+    </w:lvl>
+    <w:lvl w:ilvl="4" w:tplc="04100003" w:tentative="1">
+      <w:start w:val="1"/>
+      <w:numFmt w:val="bullet"/>
+      <w:lvlText w:val="o"/>
+      <w:lvlJc w:val="left"/>
+      <w:pPr>
+        <w:ind w:left="3600" w:hanging="360"/>
+      </w:pPr>
+      <w:rPr>
+        <w:rFonts w:ascii="Courier New" w:hAnsi="Courier New" w:cs="Courier New" w:hint="default"/>
+      </w:rPr>
+    </w:lvl>
+    <w:lvl w:ilvl="5" w:tplc="04100005" w:tentative="1">
+      <w:start w:val="1"/>
+      <w:numFmt w:val="bullet"/>
+      <w:lvlText w:val=""/>
+      <w:lvlJc w:val="left"/>
+      <w:pPr>
+        <w:ind w:left="4320" w:hanging="360"/>
+      </w:pPr>
+      <w:rPr>
+        <w:rFonts w:ascii="Wingdings" w:hAnsi="Wingdings" w:hint="default"/>
+      </w:rPr>
+    </w:lvl>
+    <w:lvl w:ilvl="6" w:tplc="04100001" w:tentative="1">
+      <w:start w:val="1"/>
+      <w:numFmt w:val="bullet"/>
+      <w:lvlText w:val=""/>
+      <w:lvlJc w:val="left"/>
+      <w:pPr>
+        <w:ind w:left="5040" w:hanging="360"/>
+      </w:pPr>
+      <w:rPr>
+        <w:rFonts w:ascii="Symbol" w:hAnsi="Symbol" w:hint="default"/>
+      </w:rPr>
+    </w:lvl>
+    <w:lvl w:ilvl="7" w:tplc="04100003" w:tentative="1">
+      <w:start w:val="1"/>
+      <w:numFmt w:val="bullet"/>
+      <w:lvlText w:val="o"/>
+      <w:lvlJc w:val="left"/>
+      <w:pPr>
+        <w:ind w:left="5760" w:hanging="360"/>
+      </w:pPr>
+      <w:rPr>
+        <w:rFonts w:ascii="Courier New" w:hAnsi="Courier New" w:cs="Courier New" w:hint="default"/>
+      </w:rPr>
+    </w:lvl>
+    <w:lvl w:ilvl="8" w:tplc="04100005" w:tentative="1">
+      <w:start w:val="1"/>
+      <w:numFmt w:val="bullet"/>
+      <w:lvlText w:val=""/>
+      <w:lvlJc w:val="left"/>
+      <w:pPr>
+        <w:ind w:left="6480" w:hanging="360"/>
+      </w:pPr>
+      <w:rPr>
+        <w:rFonts w:ascii="Wingdings" w:hAnsi="Wingdings" w:hint="default"/>
+      </w:rPr>
+    </w:lvl>
+  </w:abstractNum>
+  <w:abstractNum w:abstractNumId="2" w15:restartNumberingAfterBreak="0">
+    <w:nsid w:val="29B36F30"/>
+    <w:multiLevelType w:val="multilevel"/>
+    <w:tmpl w:val="8AEE5A2A"/>
+    <w:lvl w:ilvl="0">
+      <w:start w:val="1"/>
+      <w:numFmt w:val="decimal"/>
+      <w:lvlText w:val="%1."/>
+      <w:lvlJc w:val="left"/>
+      <w:pPr>
+        <w:tabs>
+          <w:tab w:val="num" w:pos="720"/>
+        </w:tabs>
+        <w:ind w:left="720" w:hanging="360"/>
+      </w:pPr>
+    </w:lvl>
+    <w:lvl w:ilvl="1">
+      <w:start w:val="1"/>
+      <w:numFmt w:val="bullet"/>
+      <w:lvlText w:val="o"/>
+      <w:lvlJc w:val="left"/>
+      <w:pPr>
+        <w:tabs>
+          <w:tab w:val="num" w:pos="1440"/>
+        </w:tabs>
+        <w:ind w:left="1440" w:hanging="360"/>
+      </w:pPr>
+      <w:rPr>
+        <w:rFonts w:ascii="Courier New" w:hAnsi="Courier New" w:hint="default"/>
+        <w:sz w:val="20"/>
+      </w:rPr>
+    </w:lvl>
+    <w:lvl w:ilvl="2" w:tentative="1">
+      <w:start w:val="1"/>
+      <w:numFmt w:val="decimal"/>
+      <w:lvlText w:val="%3."/>
+      <w:lvlJc w:val="left"/>
+      <w:pPr>
+        <w:tabs>
+          <w:tab w:val="num" w:pos="2160"/>
+        </w:tabs>
+        <w:ind w:left="2160" w:hanging="360"/>
+      </w:pPr>
+    </w:lvl>
+    <w:lvl w:ilvl="3" w:tentative="1">
+      <w:start w:val="1"/>
+      <w:numFmt w:val="decimal"/>
+      <w:lvlText w:val="%4."/>
+      <w:lvlJc w:val="left"/>
+      <w:pPr>
+        <w:tabs>
+          <w:tab w:val="num" w:pos="2880"/>
+        </w:tabs>
+        <w:ind w:left="2880" w:hanging="360"/>
+      </w:pPr>
+    </w:lvl>
+    <w:lvl w:ilvl="4" w:tentative="1">
+      <w:start w:val="1"/>
+      <w:numFmt w:val="decimal"/>
+      <w:lvlText w:val="%5."/>
+      <w:lvlJc w:val="left"/>
+      <w:pPr>
+        <w:tabs>
+          <w:tab w:val="num" w:pos="3600"/>
+        </w:tabs>
+        <w:ind w:left="3600" w:hanging="360"/>
+      </w:pPr>
+    </w:lvl>
+    <w:lvl w:ilvl="5" w:tentative="1">
+      <w:start w:val="1"/>
+      <w:numFmt w:val="decimal"/>
+      <w:lvlText w:val="%6."/>
+      <w:lvlJc w:val="left"/>
+      <w:pPr>
+        <w:tabs>
+          <w:tab w:val="num" w:pos="4320"/>
+        </w:tabs>
+        <w:ind w:left="4320" w:hanging="360"/>
+      </w:pPr>
+    </w:lvl>
+    <w:lvl w:ilvl="6" w:tentative="1">
+      <w:start w:val="1"/>
+      <w:numFmt w:val="decimal"/>
+      <w:lvlText w:val="%7."/>
+      <w:lvlJc w:val="left"/>
+      <w:pPr>
+        <w:tabs>
+          <w:tab w:val="num" w:pos="5040"/>
+        </w:tabs>
+        <w:ind w:left="5040" w:hanging="360"/>
+      </w:pPr>
+    </w:lvl>
+    <w:lvl w:ilvl="7" w:tentative="1">
+      <w:start w:val="1"/>
+      <w:numFmt w:val="decimal"/>
+      <w:lvlText w:val="%8."/>
+      <w:lvlJc w:val="left"/>
+      <w:pPr>
+        <w:tabs>
+          <w:tab w:val="num" w:pos="5760"/>
+        </w:tabs>
+        <w:ind w:left="5760" w:hanging="360"/>
+      </w:pPr>
+    </w:lvl>
+    <w:lvl w:ilvl="8" w:tentative="1">
+      <w:start w:val="1"/>
+      <w:numFmt w:val="decimal"/>
+      <w:lvlText w:val="%9."/>
+      <w:lvlJc w:val="left"/>
+      <w:pPr>
+        <w:tabs>
+          <w:tab w:val="num" w:pos="6480"/>
+        </w:tabs>
+        <w:ind w:left="6480" w:hanging="360"/>
+      </w:pPr>
+    </w:lvl>
+  </w:abstractNum>
+  <w:abstractNum w:abstractNumId="3" w15:restartNumberingAfterBreak="0">
+    <w:nsid w:val="3CCD4E94"/>
+    <w:multiLevelType w:val="multilevel"/>
+    <w:tmpl w:val="9C642C6C"/>
+    <w:lvl w:ilvl="0">
+      <w:start w:val="1"/>
+      <w:numFmt w:val="decimal"/>
+      <w:lvlText w:val="%1."/>
+      <w:lvlJc w:val="left"/>
+      <w:pPr>
+        <w:tabs>
+          <w:tab w:val="num" w:pos="720"/>
+        </w:tabs>
+        <w:ind w:left="720" w:hanging="360"/>
+      </w:pPr>
+    </w:lvl>
+    <w:lvl w:ilvl="1">
+      <w:start w:val="1"/>
+      <w:numFmt w:val="bullet"/>
+      <w:lvlText w:val="o"/>
+      <w:lvlJc w:val="left"/>
+      <w:pPr>
+        <w:tabs>
+          <w:tab w:val="num" w:pos="1440"/>
+        </w:tabs>
+        <w:ind w:left="1440" w:hanging="360"/>
+      </w:pPr>
+      <w:rPr>
+        <w:rFonts w:ascii="Courier New" w:hAnsi="Courier New" w:hint="default"/>
+        <w:sz w:val="20"/>
+      </w:rPr>
+    </w:lvl>
+    <w:lvl w:ilvl="2" w:tentative="1">
+      <w:start w:val="1"/>
+      <w:numFmt w:val="decimal"/>
+      <w:lvlText w:val="%3."/>
+      <w:lvlJc w:val="left"/>
+      <w:pPr>
+        <w:tabs>
+          <w:tab w:val="num" w:pos="2160"/>
+        </w:tabs>
+        <w:ind w:left="2160" w:hanging="360"/>
+      </w:pPr>
+    </w:lvl>
+    <w:lvl w:ilvl="3" w:tentative="1">
+      <w:start w:val="1"/>
+      <w:numFmt w:val="decimal"/>
+      <w:lvlText w:val="%4."/>
+      <w:lvlJc w:val="left"/>
+      <w:pPr>
+        <w:tabs>
+          <w:tab w:val="num" w:pos="2880"/>
+        </w:tabs>
+        <w:ind w:left="2880" w:hanging="360"/>
+      </w:pPr>
+    </w:lvl>
+    <w:lvl w:ilvl="4" w:tentative="1">
+      <w:start w:val="1"/>
+      <w:numFmt w:val="decimal"/>
+      <w:lvlText w:val="%5."/>
+      <w:lvlJc w:val="left"/>
+      <w:pPr>
+        <w:tabs>
+          <w:tab w:val="num" w:pos="3600"/>
+        </w:tabs>
+        <w:ind w:left="3600" w:hanging="360"/>
+      </w:pPr>
+    </w:lvl>
+    <w:lvl w:ilvl="5" w:tentative="1">
+      <w:start w:val="1"/>
+      <w:numFmt w:val="decimal"/>
+      <w:lvlText w:val="%6."/>
+      <w:lvlJc w:val="left"/>
+      <w:pPr>
+        <w:tabs>
+          <w:tab w:val="num" w:pos="4320"/>
+        </w:tabs>
+        <w:ind w:left="4320" w:hanging="360"/>
+      </w:pPr>
+    </w:lvl>
+    <w:lvl w:ilvl="6" w:tentative="1">
+      <w:start w:val="1"/>
+      <w:numFmt w:val="decimal"/>
+      <w:lvlText w:val="%7."/>
+      <w:lvlJc w:val="left"/>
+      <w:pPr>
+        <w:tabs>
+          <w:tab w:val="num" w:pos="5040"/>
+        </w:tabs>
+        <w:ind w:left="5040" w:hanging="360"/>
+      </w:pPr>
+    </w:lvl>
+    <w:lvl w:ilvl="7" w:tentative="1">
+      <w:start w:val="1"/>
+      <w:numFmt w:val="decimal"/>
+      <w:lvlText w:val="%8."/>
+      <w:lvlJc w:val="left"/>
+      <w:pPr>
+        <w:tabs>
+          <w:tab w:val="num" w:pos="5760"/>
+        </w:tabs>
+        <w:ind w:left="5760" w:hanging="360"/>
+      </w:pPr>
+    </w:lvl>
+    <w:lvl w:ilvl="8" w:tentative="1">
+      <w:start w:val="1"/>
+      <w:numFmt w:val="decimal"/>
+      <w:lvlText w:val="%9."/>
+      <w:lvlJc w:val="left"/>
+      <w:pPr>
+        <w:tabs>
+          <w:tab w:val="num" w:pos="6480"/>
+        </w:tabs>
+        <w:ind w:left="6480" w:hanging="360"/>
+      </w:pPr>
+    </w:lvl>
+  </w:abstractNum>
+  <w:abstractNum w:abstractNumId="4" w15:restartNumberingAfterBreak="0">
+    <w:nsid w:val="574F3D5E"/>
+    <w:multiLevelType w:val="multilevel"/>
+    <w:tmpl w:val="11CABD84"/>
+    <w:lvl w:ilvl="0">
+      <w:start w:val="1"/>
+      <w:numFmt w:val="decimal"/>
+      <w:lvlText w:val="%1."/>
+      <w:lvlJc w:val="left"/>
+      <w:pPr>
+        <w:tabs>
+          <w:tab w:val="num" w:pos="720"/>
+        </w:tabs>
+        <w:ind w:left="720" w:hanging="360"/>
+      </w:pPr>
+    </w:lvl>
+    <w:lvl w:ilvl="1">
+      <w:start w:val="1"/>
+      <w:numFmt w:val="bullet"/>
+      <w:lvlText w:val="o"/>
+      <w:lvlJc w:val="left"/>
+      <w:pPr>
+        <w:tabs>
+          <w:tab w:val="num" w:pos="1440"/>
+        </w:tabs>
+        <w:ind w:left="1440" w:hanging="360"/>
+      </w:pPr>
+      <w:rPr>
+        <w:rFonts w:ascii="Courier New" w:hAnsi="Courier New" w:hint="default"/>
+        <w:sz w:val="20"/>
+      </w:rPr>
+    </w:lvl>
+    <w:lvl w:ilvl="2" w:tentative="1">
+      <w:start w:val="1"/>
+      <w:numFmt w:val="decimal"/>
+      <w:lvlText w:val="%3."/>
+      <w:lvlJc w:val="left"/>
+      <w:pPr>
+        <w:tabs>
+          <w:tab w:val="num" w:pos="2160"/>
+        </w:tabs>
+        <w:ind w:left="2160" w:hanging="360"/>
+      </w:pPr>
+    </w:lvl>
+    <w:lvl w:ilvl="3" w:tentative="1">
+      <w:start w:val="1"/>
+      <w:numFmt w:val="decimal"/>
+      <w:lvlText w:val="%4."/>
+      <w:lvlJc w:val="left"/>
+      <w:pPr>
+        <w:tabs>
+          <w:tab w:val="num" w:pos="2880"/>
+        </w:tabs>
+        <w:ind w:left="2880" w:hanging="360"/>
+      </w:pPr>
+    </w:lvl>
+    <w:lvl w:ilvl="4" w:tentative="1">
+      <w:start w:val="1"/>
+      <w:numFmt w:val="decimal"/>
+      <w:lvlText w:val="%5."/>
+      <w:lvlJc w:val="left"/>
+      <w:pPr>
+        <w:tabs>
+          <w:tab w:val="num" w:pos="3600"/>
+        </w:tabs>
+        <w:ind w:left="3600" w:hanging="360"/>
+      </w:pPr>
+    </w:lvl>
+    <w:lvl w:ilvl="5" w:tentative="1">
+      <w:start w:val="1"/>
+      <w:numFmt w:val="decimal"/>
+      <w:lvlText w:val="%6."/>
+      <w:lvlJc w:val="left"/>
+      <w:pPr>
+        <w:tabs>
+          <w:tab w:val="num" w:pos="4320"/>
+        </w:tabs>
+        <w:ind w:left="4320" w:hanging="360"/>
+      </w:pPr>
+    </w:lvl>
+    <w:lvl w:ilvl="6" w:tentative="1">
+      <w:start w:val="1"/>
+      <w:numFmt w:val="decimal"/>
+      <w:lvlText w:val="%7."/>
+      <w:lvlJc w:val="left"/>
+      <w:pPr>
+        <w:tabs>
+          <w:tab w:val="num" w:pos="5040"/>
+        </w:tabs>
+        <w:ind w:left="5040" w:hanging="360"/>
+      </w:pPr>
+    </w:lvl>
+    <w:lvl w:ilvl="7" w:tentative="1">
+      <w:start w:val="1"/>
+      <w:numFmt w:val="decimal"/>
+      <w:lvlText w:val="%8."/>
+      <w:lvlJc w:val="left"/>
+      <w:pPr>
+        <w:tabs>
+          <w:tab w:val="num" w:pos="5760"/>
+        </w:tabs>
+        <w:ind w:left="5760" w:hanging="360"/>
+      </w:pPr>
+    </w:lvl>
+    <w:lvl w:ilvl="8" w:tentative="1">
+      <w:start w:val="1"/>
+      <w:numFmt w:val="decimal"/>
+      <w:lvlText w:val="%9."/>
+      <w:lvlJc w:val="left"/>
+      <w:pPr>
+        <w:tabs>
+          <w:tab w:val="num" w:pos="6480"/>
+        </w:tabs>
+        <w:ind w:left="6480" w:hanging="360"/>
+      </w:pPr>
+    </w:lvl>
+  </w:abstractNum>
+  <w:abstractNum w:abstractNumId="5" w15:restartNumberingAfterBreak="0">
+    <w:nsid w:val="69150B3A"/>
+    <w:multiLevelType w:val="multilevel"/>
+    <w:tmpl w:val="A490C01E"/>
+    <w:lvl w:ilvl="0">
+      <w:start w:val="1"/>
+      <w:numFmt w:val="decimal"/>
+      <w:lvlText w:val="%1."/>
+      <w:lvlJc w:val="left"/>
+      <w:pPr>
+        <w:tabs>
+          <w:tab w:val="num" w:pos="720"/>
+        </w:tabs>
+        <w:ind w:left="720" w:hanging="360"/>
+      </w:pPr>
+    </w:lvl>
+    <w:lvl w:ilvl="1">
+      <w:start w:val="1"/>
+      <w:numFmt w:val="bullet"/>
+      <w:lvlText w:val="o"/>
+      <w:lvlJc w:val="left"/>
+      <w:pPr>
+        <w:tabs>
+          <w:tab w:val="num" w:pos="1440"/>
+        </w:tabs>
+        <w:ind w:left="1440" w:hanging="360"/>
+      </w:pPr>
+      <w:rPr>
+        <w:rFonts w:ascii="Courier New" w:hAnsi="Courier New" w:hint="default"/>
+        <w:sz w:val="20"/>
+      </w:rPr>
+    </w:lvl>
+    <w:lvl w:ilvl="2" w:tentative="1">
+      <w:start w:val="1"/>
+      <w:numFmt w:val="decimal"/>
+      <w:lvlText w:val="%3."/>
+      <w:lvlJc w:val="left"/>
+      <w:pPr>
+        <w:tabs>
+          <w:tab w:val="num" w:pos="2160"/>
+        </w:tabs>
+        <w:ind w:left="2160" w:hanging="360"/>
+      </w:pPr>
+    </w:lvl>
+    <w:lvl w:ilvl="3" w:tentative="1">
+      <w:start w:val="1"/>
+      <w:numFmt w:val="decimal"/>
+      <w:lvlText w:val="%4."/>
+      <w:lvlJc w:val="left"/>
+      <w:pPr>
+        <w:tabs>
+          <w:tab w:val="num" w:pos="2880"/>
+        </w:tabs>
+        <w:ind w:left="2880" w:hanging="360"/>
+      </w:pPr>
+    </w:lvl>
+    <w:lvl w:ilvl="4" w:tentative="1">
+      <w:start w:val="1"/>
+      <w:numFmt w:val="decimal"/>
+      <w:lvlText w:val="%5."/>
+      <w:lvlJc w:val="left"/>
+      <w:pPr>
+        <w:tabs>
+          <w:tab w:val="num" w:pos="3600"/>
+        </w:tabs>
+        <w:ind w:left="3600" w:hanging="360"/>
+      </w:pPr>
+    </w:lvl>
+    <w:lvl w:ilvl="5" w:tentative="1">
+      <w:start w:val="1"/>
+      <w:numFmt w:val="decimal"/>
+      <w:lvlText w:val="%6."/>
+      <w:lvlJc w:val="left"/>
+      <w:pPr>
+        <w:tabs>
+          <w:tab w:val="num" w:pos="4320"/>
+        </w:tabs>
+        <w:ind w:left="4320" w:hanging="360"/>
+      </w:pPr>
+    </w:lvl>
+    <w:lvl w:ilvl="6" w:tentative="1">
+      <w:start w:val="1"/>
+      <w:numFmt w:val="decimal"/>
+      <w:lvlText w:val="%7."/>
+      <w:lvlJc w:val="left"/>
+      <w:pPr>
+        <w:tabs>
+          <w:tab w:val="num" w:pos="5040"/>
+        </w:tabs>
+        <w:ind w:left="5040" w:hanging="360"/>
+      </w:pPr>
+    </w:lvl>
+    <w:lvl w:ilvl="7" w:tentative="1">
+      <w:start w:val="1"/>
+      <w:numFmt w:val="decimal"/>
+      <w:lvlText w:val="%8."/>
+      <w:lvlJc w:val="left"/>
+      <w:pPr>
+        <w:tabs>
+          <w:tab w:val="num" w:pos="5760"/>
+        </w:tabs>
+        <w:ind w:left="5760" w:hanging="360"/>
+      </w:pPr>
+    </w:lvl>
+    <w:lvl w:ilvl="8" w:tentative="1">
+      <w:start w:val="1"/>
+      <w:numFmt w:val="decimal"/>
+      <w:lvlText w:val="%9."/>
+      <w:lvlJc w:val="left"/>
+      <w:pPr>
+        <w:tabs>
+          <w:tab w:val="num" w:pos="6480"/>
+        </w:tabs>
+        <w:ind w:left="6480" w:hanging="360"/>
+      </w:pPr>
+    </w:lvl>
+  </w:abstractNum>
+  <w:abstractNum w:abstractNumId="6" w15:restartNumberingAfterBreak="0">
+    <w:nsid w:val="782C0F4A"/>
+    <w:multiLevelType w:val="multilevel"/>
+    <w:tmpl w:val="7D98C6DE"/>
+    <w:lvl w:ilvl="0">
+      <w:start w:val="1"/>
+      <w:numFmt w:val="decimal"/>
+      <w:lvlText w:val="%1."/>
+      <w:lvlJc w:val="left"/>
+      <w:pPr>
+        <w:tabs>
+          <w:tab w:val="num" w:pos="720"/>
+        </w:tabs>
+        <w:ind w:left="720" w:hanging="360"/>
+      </w:pPr>
+    </w:lvl>
+    <w:lvl w:ilvl="1">
+      <w:start w:val="1"/>
+      <w:numFmt w:val="bullet"/>
+      <w:lvlText w:val="o"/>
+      <w:lvlJc w:val="left"/>
+      <w:pPr>
+        <w:tabs>
+          <w:tab w:val="num" w:pos="1440"/>
+        </w:tabs>
+        <w:ind w:left="1440" w:hanging="360"/>
+      </w:pPr>
+      <w:rPr>
+        <w:rFonts w:ascii="Courier New" w:hAnsi="Courier New" w:hint="default"/>
+        <w:sz w:val="20"/>
+      </w:rPr>
+    </w:lvl>
+    <w:lvl w:ilvl="2" w:tentative="1">
+      <w:start w:val="1"/>
+      <w:numFmt w:val="decimal"/>
+      <w:lvlText w:val="%3."/>
+      <w:lvlJc w:val="left"/>
+      <w:pPr>
+        <w:tabs>
+          <w:tab w:val="num" w:pos="2160"/>
+        </w:tabs>
+        <w:ind w:left="2160" w:hanging="360"/>
+      </w:pPr>
+    </w:lvl>
+    <w:lvl w:ilvl="3" w:tentative="1">
+      <w:start w:val="1"/>
+      <w:numFmt w:val="decimal"/>
+      <w:lvlText w:val="%4."/>
+      <w:lvlJc w:val="left"/>
+      <w:pPr>
+        <w:tabs>
+          <w:tab w:val="num" w:pos="2880"/>
+        </w:tabs>
+        <w:ind w:left="2880" w:hanging="360"/>
+      </w:pPr>
+    </w:lvl>
+    <w:lvl w:ilvl="4" w:tentative="1">
+      <w:start w:val="1"/>
+      <w:numFmt w:val="decimal"/>
+      <w:lvlText w:val="%5."/>
+      <w:lvlJc w:val="left"/>
+      <w:pPr>
+        <w:tabs>
+          <w:tab w:val="num" w:pos="3600"/>
+        </w:tabs>
+        <w:ind w:left="3600" w:hanging="360"/>
+      </w:pPr>
+    </w:lvl>
+    <w:lvl w:ilvl="5" w:tentative="1">
+      <w:start w:val="1"/>
+      <w:numFmt w:val="decimal"/>
+      <w:lvlText w:val="%6."/>
+      <w:lvlJc w:val="left"/>
+      <w:pPr>
+        <w:tabs>
+          <w:tab w:val="num" w:pos="4320"/>
+        </w:tabs>
+        <w:ind w:left="4320" w:hanging="360"/>
+      </w:pPr>
+    </w:lvl>
+    <w:lvl w:ilvl="6" w:tentative="1">
+      <w:start w:val="1"/>
+      <w:numFmt w:val="decimal"/>
+      <w:lvlText w:val="%7."/>
+      <w:lvlJc w:val="left"/>
+      <w:pPr>
+        <w:tabs>
+          <w:tab w:val="num" w:pos="5040"/>
+        </w:tabs>
+        <w:ind w:left="5040" w:hanging="360"/>
+      </w:pPr>
+    </w:lvl>
+    <w:lvl w:ilvl="7" w:tentative="1">
+      <w:start w:val="1"/>
+      <w:numFmt w:val="decimal"/>
+      <w:lvlText w:val="%8."/>
+      <w:lvlJc w:val="left"/>
+      <w:pPr>
+        <w:tabs>
+          <w:tab w:val="num" w:pos="5760"/>
+        </w:tabs>
+        <w:ind w:left="5760" w:hanging="360"/>
+      </w:pPr>
+    </w:lvl>
+    <w:lvl w:ilvl="8" w:tentative="1">
+      <w:start w:val="1"/>
+      <w:numFmt w:val="decimal"/>
+      <w:lvlText w:val="%9."/>
+      <w:lvlJc w:val="left"/>
+      <w:pPr>
+        <w:tabs>
+          <w:tab w:val="num" w:pos="6480"/>
+        </w:tabs>
+        <w:ind w:left="6480" w:hanging="360"/>
+      </w:pPr>
+    </w:lvl>
+  </w:abstractNum>
+  <w:num w:numId="1" w16cid:durableId="1424300160">
+    <w:abstractNumId w:val="1"/>
+  </w:num>
+  <w:num w:numId="2" w16cid:durableId="1924994147">
+    <w:abstractNumId w:val="6"/>
+  </w:num>
+  <w:num w:numId="3" w16cid:durableId="1972786714">
+    <w:abstractNumId w:val="5"/>
+  </w:num>
+  <w:num w:numId="4" w16cid:durableId="1964191251">
+    <w:abstractNumId w:val="0"/>
+  </w:num>
+  <w:num w:numId="5" w16cid:durableId="843516968">
+    <w:abstractNumId w:val="2"/>
+  </w:num>
+  <w:num w:numId="6" w16cid:durableId="358626024">
+    <w:abstractNumId w:val="4"/>
+  </w:num>
+  <w:num w:numId="7" w16cid:durableId="984552379">
+    <w:abstractNumId w:val="3"/>
+  </w:num>
+</w:numbering>
 </file>
 
 <file path=word/styles.xml><?xml version="1.0" encoding="utf-8"?>
@@ -413,6 +3122,7 @@
   <w:style w:type="paragraph" w:default="1" w:styleId="Normale">
     <w:name w:val="Normal"/>
     <w:qFormat/>
+    <w:rsid w:val="00536894"/>
   </w:style>
   <w:style w:type="paragraph" w:styleId="Titolo1">
     <w:name w:val="heading 1"/>
@@ -616,7 +3326,6 @@
   <w:style w:type="character" w:default="1" w:styleId="Carpredefinitoparagrafo">
     <w:name w:val="Default Paragraph Font"/>
     <w:uiPriority w:val="1"/>
-    <w:semiHidden/>
     <w:unhideWhenUsed/>
   </w:style>
   <w:style w:type="table" w:default="1" w:styleId="Tabellanormale">
